--- a/rules.docx
+++ b/rules.docx
@@ -41,7 +41,16 @@
     </w:p>
     <w:p>
       <w:r>
-        <w:t>Her tur başında her oyuncu ortaya “kör bahis” koyar ve her oyuncuya 2 kart dağıtılır. 1 kart açık, diğer kart kapalıdır. Oyuncular turun her anında kart çekebilirler. (Kör bahisin oranı, başlangıç parasının 1/6’sı olması önerilir.)</w:t>
+        <w:t>Her tur başında her oyuncu ortaya “kör bahis” koyar ve her oyuncuya 2 kart dağıtılır. 1 kart açık, diğer k</w:t>
+      </w:r>
+      <w:r>
+        <w:t xml:space="preserve">art </w:t>
+      </w:r>
+      <w:r>
+        <w:t>kapalıdır. Oyuncular turun her anında kart çekebilirler. (Kör bahisin oranı, başlangıç parasının 1/6’sı olması önerilir.)</w:t>
+      </w:r>
+      <w:r>
+        <w:t xml:space="preserve"> Çekilen kartların hepsi kapalıdır.</w:t>
       </w:r>
     </w:p>
     <w:p>
@@ -67,7 +76,7 @@
     </w:p>
     <w:p>
       <w:r>
-        <w:t>Anlaşılacağı üzere, blöf serbesttir. Eliniz 21’i geçmiş olsa bile yüksek miktarda bahis arttırıp, herkesi korkutup çekilmelerine sebep olursanız ortadaki para otomatik olarak size kalır.</w:t>
+        <w:t>Anlaşılacağı üzere, blöf serbesttir. Eliniz 21’i geçmiş olsa bile yüksek miktarda bahis arttırıp, herkesi korkutup çekilmelerine sebep olursanız ortadaki para olarak size kalır.</w:t>
       </w:r>
     </w:p>
     <w:p>
